--- a/Test Cases/UserStory19.docx
+++ b/Test Cases/UserStory19.docx
@@ -596,7 +596,7 @@
                 <w:rFonts w:ascii="Calibri" w:cs="Calibri" w:eastAsia="Calibri" w:hAnsi="Calibri"/>
                 <w:rtl w:val="0"/>
               </w:rPr>
-              <w:t xml:space="preserve">The tester can choose to update the Calendar of Activities</w:t>
+              <w:t xml:space="preserve">The tester can choose to update a project on the Calendar of Activities</w:t>
             </w:r>
             <w:r>
               <w:rPr>
